--- a/1.Basics/1. פייתון מבוא.docx
+++ b/1.Basics/1. פייתון מבוא.docx
@@ -4663,13 +4663,846 @@
         </w:rPr>
       </w:pPr>
     </w:p>
+    <w:p>
+      <w:pPr>
+        <w:pStyle w:val="af1"/>
+        <w:rPr>
+          <w:rFonts w:ascii="Consolas" w:hAnsi="Consolas" w:cs="Consolas"/>
+          <w:b/>
+          <w:bCs w:val="0"/>
+          <w:i w:val="0"/>
+          <w:iCs w:val="0"/>
+          <w:sz w:val="24"/>
+          <w:rtl/>
+        </w:rPr>
+      </w:pPr>
+      <w:r>
+        <w:rPr>
+          <w:rFonts w:ascii="Consolas" w:hAnsi="Consolas" w:cs="Consolas"/>
+          <w:b/>
+          <w:bCs w:val="0"/>
+          <w:i w:val="0"/>
+          <w:iCs w:val="0"/>
+          <w:sz w:val="24"/>
+        </w:rPr>
+        <w:lastRenderedPageBreak/>
+        <w:t>jupyter notebook</w:t>
+      </w:r>
+      <w:r>
+        <w:rPr>
+          <w:rFonts w:ascii="Consolas" w:hAnsi="Consolas" w:cs="Consolas"/>
+          <w:i w:val="0"/>
+          <w:iCs w:val="0"/>
+          <w:sz w:val="24"/>
+          <w:rtl/>
+        </w:rPr>
+        <w:t>-</w:t>
+      </w:r>
+    </w:p>
+    <w:p>
+      <w:pPr>
+        <w:tabs>
+          <w:tab w:val="left" w:pos="1394"/>
+        </w:tabs>
+        <w:rPr>
+          <w:rFonts w:ascii="Consolas" w:eastAsia="Times New Roman" w:hAnsi="Consolas" w:cstheme="minorBidi"/>
+          <w:rtl/>
+        </w:rPr>
+      </w:pPr>
+      <w:r>
+        <w:rPr>
+          <w:rFonts w:ascii="Consolas" w:eastAsia="Times New Roman" w:hAnsi="Consolas" w:cstheme="minorBidi"/>
+        </w:rPr>
+        <w:t>Jupyter notebook</w:t>
+      </w:r>
+      <w:r>
+        <w:rPr>
+          <w:rFonts w:ascii="Consolas" w:eastAsia="Times New Roman" w:hAnsi="Consolas" w:cstheme="minorBidi" w:hint="cs"/>
+          <w:rtl/>
+        </w:rPr>
+        <w:t xml:space="preserve"> (ג'ופיטר) הוא פרוייקט קוד פתוח ללא מטרות רווח</w:t>
+      </w:r>
+      <w:r>
+        <w:rPr>
+          <w:rFonts w:ascii="Consolas" w:eastAsia="Times New Roman" w:hAnsi="Consolas" w:cstheme="minorBidi" w:hint="cs"/>
+          <w:rtl/>
+        </w:rPr>
+        <w:t xml:space="preserve"> </w:t>
+      </w:r>
+      <w:r>
+        <w:rPr>
+          <w:rFonts w:ascii="Consolas" w:eastAsia="Times New Roman" w:hAnsi="Consolas" w:cstheme="minorBidi" w:hint="cs"/>
+          <w:rtl/>
+        </w:rPr>
+        <w:t>מבוסס פייתון</w:t>
+      </w:r>
+      <w:r>
+        <w:rPr>
+          <w:rFonts w:ascii="Consolas" w:eastAsia="Times New Roman" w:hAnsi="Consolas" w:cstheme="minorBidi" w:hint="cs"/>
+          <w:rtl/>
+        </w:rPr>
+        <w:t xml:space="preserve"> שמאפשר לפרק </w:t>
+      </w:r>
+      <w:r>
+        <w:rPr>
+          <w:rFonts w:ascii="Consolas" w:eastAsia="Times New Roman" w:hAnsi="Consolas" w:cstheme="minorBidi" w:hint="cs"/>
+          <w:rtl/>
+        </w:rPr>
+        <w:t xml:space="preserve">קוד פייתון </w:t>
+      </w:r>
+      <w:r>
+        <w:rPr>
+          <w:rFonts w:ascii="Consolas" w:eastAsia="Times New Roman" w:hAnsi="Consolas" w:cstheme="minorBidi" w:hint="cs"/>
+          <w:rtl/>
+        </w:rPr>
+        <w:t>לכמה חלקים (</w:t>
+      </w:r>
+      <w:r>
+        <w:rPr>
+          <w:rFonts w:ascii="Consolas" w:eastAsia="Times New Roman" w:hAnsi="Consolas" w:cstheme="minorBidi"/>
+        </w:rPr>
+        <w:t>sections</w:t>
+      </w:r>
+      <w:r>
+        <w:rPr>
+          <w:rFonts w:ascii="Consolas" w:eastAsia="Times New Roman" w:hAnsi="Consolas" w:cstheme="minorBidi" w:hint="cs"/>
+          <w:rtl/>
+        </w:rPr>
+        <w:t xml:space="preserve">), ולהריץ כל חלק בנפרד. </w:t>
+      </w:r>
+      <w:r>
+        <w:rPr>
+          <w:rFonts w:ascii="Consolas" w:eastAsia="Times New Roman" w:hAnsi="Consolas" w:cstheme="minorBidi"/>
+          <w:rtl/>
+        </w:rPr>
+        <w:br/>
+      </w:r>
+      <w:r>
+        <w:rPr>
+          <w:rFonts w:ascii="Consolas" w:eastAsia="Times New Roman" w:hAnsi="Consolas" w:cstheme="minorBidi" w:hint="cs"/>
+          <w:rtl/>
+        </w:rPr>
+        <w:t>הפרוי</w:t>
+      </w:r>
+      <w:r>
+        <w:rPr>
+          <w:rFonts w:ascii="Consolas" w:eastAsia="Times New Roman" w:hAnsi="Consolas" w:cstheme="minorBidi" w:hint="cs"/>
+          <w:rtl/>
+        </w:rPr>
+        <w:t xml:space="preserve">קט תומך כתיבת חלקי קוד פייתון וחלקי טקסט הנכתבים בפורמט דומה לכתיבת </w:t>
+      </w:r>
+      <w:r>
+        <w:rPr>
+          <w:rFonts w:ascii="Consolas" w:eastAsia="Times New Roman" w:hAnsi="Consolas" w:cstheme="minorBidi"/>
+        </w:rPr>
+        <w:t>html</w:t>
+      </w:r>
+      <w:r>
+        <w:rPr>
+          <w:rFonts w:ascii="Consolas" w:eastAsia="Times New Roman" w:hAnsi="Consolas" w:cstheme="minorBidi" w:hint="cs"/>
+          <w:rtl/>
+        </w:rPr>
+        <w:t xml:space="preserve">. </w:t>
+      </w:r>
+      <w:r>
+        <w:rPr>
+          <w:rFonts w:ascii="Consolas" w:eastAsia="Times New Roman" w:hAnsi="Consolas" w:cstheme="minorBidi"/>
+          <w:rtl/>
+        </w:rPr>
+        <w:br/>
+      </w:r>
+      <w:r>
+        <w:rPr>
+          <w:rFonts w:ascii="Consolas" w:eastAsia="Times New Roman" w:hAnsi="Consolas" w:cstheme="minorBidi" w:hint="cs"/>
+          <w:rtl/>
+        </w:rPr>
+        <w:t xml:space="preserve">את מרבית קבצי הקוד של הסיכומים העלנו לקובצי ג'ופיטר (קבצים עם סיומת </w:t>
+      </w:r>
+      <w:r>
+        <w:rPr>
+          <w:rFonts w:ascii="Consolas" w:eastAsia="Times New Roman" w:hAnsi="Consolas" w:cstheme="minorBidi"/>
+        </w:rPr>
+        <w:t>'.ipynb'</w:t>
+      </w:r>
+      <w:r>
+        <w:rPr>
+          <w:rFonts w:ascii="Consolas" w:eastAsia="Times New Roman" w:hAnsi="Consolas" w:cstheme="minorBidi" w:hint="cs"/>
+          <w:rtl/>
+        </w:rPr>
+        <w:t xml:space="preserve">)  וניתן למצוא אותם בתיקייה </w:t>
+      </w:r>
+      <w:r>
+        <w:rPr>
+          <w:rFonts w:asciiTheme="majorBidi" w:eastAsia="Times New Roman" w:hAnsiTheme="majorBidi"/>
+        </w:rPr>
+        <w:t>'0.code'</w:t>
+      </w:r>
+      <w:r>
+        <w:rPr>
+          <w:rFonts w:ascii="Consolas" w:eastAsia="Times New Roman" w:hAnsi="Consolas" w:cstheme="minorBidi" w:hint="cs"/>
+          <w:rtl/>
+        </w:rPr>
+        <w:t xml:space="preserve"> בכל תיקייה של שיעור בקורס. </w:t>
+      </w:r>
+      <w:r>
+        <w:rPr>
+          <w:rFonts w:ascii="Consolas" w:eastAsia="Times New Roman" w:hAnsi="Consolas" w:cstheme="minorBidi"/>
+          <w:rtl/>
+        </w:rPr>
+        <w:br/>
+      </w:r>
+      <w:r>
+        <w:rPr>
+          <w:rFonts w:ascii="Consolas" w:eastAsia="Times New Roman" w:hAnsi="Consolas" w:cstheme="minorBidi" w:hint="cs"/>
+          <w:rtl/>
+        </w:rPr>
+        <w:t>כדי להפעיל קבצי ג'ופיטר יש להתקין את הספרייה.</w:t>
+      </w:r>
+      <w:r>
+        <w:rPr>
+          <w:rFonts w:ascii="Consolas" w:eastAsia="Times New Roman" w:hAnsi="Consolas" w:cstheme="minorBidi" w:hint="cs"/>
+          <w:rtl/>
+        </w:rPr>
+        <w:br/>
+        <w:t>במידה ועדיין לא התקנתם פייתון3 אתם מוזמנים להסתכל בפרק הבא בנושא התקנה של פייתון, אבל אם כבר יש לכם פייתון ההתקנה פשוטה ביותר- משורת הפקודה (טרמינל ללינוקס ,</w:t>
+      </w:r>
+      <w:r>
+        <w:rPr>
+          <w:rFonts w:ascii="Consolas" w:eastAsia="Times New Roman" w:hAnsi="Consolas" w:cstheme="minorBidi"/>
+        </w:rPr>
+        <w:t>cmd</w:t>
+      </w:r>
+      <w:r>
+        <w:rPr>
+          <w:rFonts w:ascii="Consolas" w:eastAsia="Times New Roman" w:hAnsi="Consolas" w:cstheme="minorBidi" w:hint="cs"/>
+          <w:rtl/>
+        </w:rPr>
+        <w:t xml:space="preserve"> לווינדוס וכו') נכניס את הפקודה הבאה: </w:t>
+      </w:r>
+    </w:p>
+    <w:p>
+      <w:pPr>
+        <w:tabs>
+          <w:tab w:val="left" w:pos="1394"/>
+        </w:tabs>
+        <w:bidi w:val="0"/>
+        <w:rPr>
+          <w:rFonts w:ascii="Consolas" w:eastAsia="Times New Roman" w:hAnsi="Consolas" w:cstheme="minorBidi"/>
+        </w:rPr>
+      </w:pPr>
+      <w:r>
+        <w:rPr>
+          <w:rFonts w:ascii="Consolas" w:eastAsia="Times New Roman" w:hAnsi="Consolas" w:cstheme="minorBidi"/>
+        </w:rPr>
+        <w:t xml:space="preserve">pip install </w:t>
+      </w:r>
+      <w:r>
+        <w:rPr>
+          <w:rFonts w:ascii="Consolas" w:eastAsia="Times New Roman" w:hAnsi="Consolas" w:cstheme="minorBidi"/>
+        </w:rPr>
+        <w:t>notebook</w:t>
+      </w:r>
+    </w:p>
+    <w:p>
+      <w:pPr>
+        <w:tabs>
+          <w:tab w:val="left" w:pos="1394"/>
+        </w:tabs>
+        <w:rPr>
+          <w:rFonts w:ascii="Consolas" w:eastAsia="Times New Roman" w:hAnsi="Consolas" w:cstheme="minorBidi"/>
+          <w:rtl/>
+        </w:rPr>
+      </w:pPr>
+      <w:r>
+        <w:rPr>
+          <w:rFonts w:ascii="Consolas" w:eastAsia="Times New Roman" w:hAnsi="Consolas" w:cstheme="minorBidi" w:hint="cs"/>
+          <w:rtl/>
+        </w:rPr>
+        <w:t xml:space="preserve">ברכותי התקנתם את הספרייה! לא קשה. עכשיו כדי להפעיל אותה נפתח חלון חדש במסוף ניכנס לתיקייה שבה נרצה לשמור את הקוד, או להריץ קוד קיים, ונקליד את הפקודה: </w:t>
+      </w:r>
+    </w:p>
+    <w:p>
+      <w:pPr>
+        <w:tabs>
+          <w:tab w:val="left" w:pos="1394"/>
+        </w:tabs>
+        <w:bidi w:val="0"/>
+        <w:rPr>
+          <w:rFonts w:ascii="Consolas" w:eastAsia="Times New Roman" w:hAnsi="Consolas" w:cstheme="minorBidi"/>
+        </w:rPr>
+      </w:pPr>
+      <w:r>
+        <w:rPr>
+          <w:rFonts w:ascii="Consolas" w:eastAsia="Times New Roman" w:hAnsi="Consolas" w:cstheme="minorBidi"/>
+        </w:rPr>
+        <w:t>jupyter notebook</w:t>
+      </w:r>
+    </w:p>
+    <w:p>
+      <w:pPr>
+        <w:tabs>
+          <w:tab w:val="left" w:pos="1394"/>
+        </w:tabs>
+        <w:rPr>
+          <w:rFonts w:ascii="Consolas" w:eastAsia="Times New Roman" w:hAnsi="Consolas" w:cstheme="minorBidi"/>
+          <w:rtl/>
+        </w:rPr>
+      </w:pPr>
+      <w:r>
+        <w:rPr>
+          <w:rFonts w:ascii="Consolas" w:eastAsia="Times New Roman" w:hAnsi="Consolas" w:cstheme="minorBidi" w:hint="cs"/>
+          <w:rtl/>
+        </w:rPr>
+        <w:t>אם אתם משתמשים במערכות ווינדוס אפשר להיכנס לתיקייה ובשורת החיפוש (איפה שכתוב ה-</w:t>
+      </w:r>
+      <w:r>
+        <w:rPr>
+          <w:rFonts w:ascii="Consolas" w:eastAsia="Times New Roman" w:hAnsi="Consolas" w:cstheme="minorBidi"/>
+        </w:rPr>
+        <w:t>path</w:t>
+      </w:r>
+      <w:r>
+        <w:rPr>
+          <w:rFonts w:ascii="Consolas" w:eastAsia="Times New Roman" w:hAnsi="Consolas" w:cstheme="minorBidi" w:hint="cs"/>
+          <w:rtl/>
+        </w:rPr>
+        <w:t xml:space="preserve"> של התיקייה) לכתוב </w:t>
+      </w:r>
+      <w:r>
+        <w:rPr>
+          <w:rFonts w:ascii="Consolas" w:eastAsia="Times New Roman" w:hAnsi="Consolas" w:cstheme="minorBidi"/>
+        </w:rPr>
+        <w:t>jupyter notebook</w:t>
+      </w:r>
+      <w:r>
+        <w:rPr>
+          <w:rFonts w:ascii="Consolas" w:eastAsia="Times New Roman" w:hAnsi="Consolas" w:cstheme="minorBidi" w:hint="cs"/>
+          <w:rtl/>
+        </w:rPr>
+        <w:t xml:space="preserve">. </w:t>
+      </w:r>
+      <w:r>
+        <w:rPr>
+          <w:rFonts w:ascii="Consolas" w:eastAsia="Times New Roman" w:hAnsi="Consolas" w:cstheme="minorBidi"/>
+          <w:rtl/>
+        </w:rPr>
+        <w:br/>
+      </w:r>
+      <w:r>
+        <w:rPr>
+          <w:rFonts w:ascii="Consolas" w:eastAsia="Times New Roman" w:hAnsi="Consolas" w:cstheme="minorBidi" w:hint="cs"/>
+          <w:rtl/>
+        </w:rPr>
+        <w:t xml:space="preserve">זה אמור להקים שרת ולהפעיל אוטומטית את האתר שהוא מקים. האתר אמור להציג את התיקייה שממנה הפעלנו את הקוד, אני הפעלתי מתיקייה שמכילה תיקייה נוספת שנקראת </w:t>
+      </w:r>
+      <w:r>
+        <w:rPr>
+          <w:rFonts w:ascii="Consolas" w:eastAsia="Times New Roman" w:hAnsi="Consolas" w:cstheme="minorBidi"/>
+        </w:rPr>
+        <w:t>jupyter</w:t>
+      </w:r>
+      <w:r>
+        <w:rPr>
+          <w:rFonts w:ascii="Consolas" w:eastAsia="Times New Roman" w:hAnsi="Consolas" w:cstheme="minorBidi" w:hint="cs"/>
+          <w:rtl/>
+        </w:rPr>
+        <w:t xml:space="preserve"> </w:t>
+      </w:r>
+      <w:r>
+        <w:rPr>
+          <w:rFonts w:ascii="Consolas" w:eastAsia="Times New Roman" w:hAnsi="Consolas" w:cstheme="minorBidi" w:hint="cs"/>
+          <w:rtl/>
+        </w:rPr>
+        <w:t xml:space="preserve">: </w:t>
+      </w:r>
+    </w:p>
+    <w:p>
+      <w:pPr>
+        <w:tabs>
+          <w:tab w:val="left" w:pos="1394"/>
+        </w:tabs>
+        <w:rPr>
+          <w:rFonts w:ascii="Consolas" w:eastAsia="Times New Roman" w:hAnsi="Consolas" w:cstheme="minorBidi"/>
+          <w:rtl/>
+        </w:rPr>
+      </w:pPr>
+      <w:r>
+        <w:rPr>
+          <w:noProof/>
+        </w:rPr>
+        <w:drawing>
+          <wp:inline distT="0" distB="0" distL="0" distR="0" wp14:anchorId="3AC60E8B" wp14:editId="7C63B318">
+            <wp:extent cx="5228349" cy="837318"/>
+            <wp:effectExtent l="0" t="0" r="0" b="1270"/>
+            <wp:docPr id="1" name="תמונה 1"/>
+            <wp:cNvGraphicFramePr>
+              <a:graphicFrameLocks xmlns:a="http://schemas.openxmlformats.org/drawingml/2006/main" noChangeAspect="1"/>
+            </wp:cNvGraphicFramePr>
+            <a:graphic xmlns:a="http://schemas.openxmlformats.org/drawingml/2006/main">
+              <a:graphicData uri="http://schemas.openxmlformats.org/drawingml/2006/picture">
+                <pic:pic xmlns:pic="http://schemas.openxmlformats.org/drawingml/2006/picture">
+                  <pic:nvPicPr>
+                    <pic:cNvPr id="0" name=""/>
+                    <pic:cNvPicPr/>
+                  </pic:nvPicPr>
+                  <pic:blipFill>
+                    <a:blip r:embed="rId14"/>
+                    <a:stretch>
+                      <a:fillRect/>
+                    </a:stretch>
+                  </pic:blipFill>
+                  <pic:spPr>
+                    <a:xfrm>
+                      <a:off x="0" y="0"/>
+                      <a:ext cx="5225883" cy="836923"/>
+                    </a:xfrm>
+                    <a:prstGeom prst="rect">
+                      <a:avLst/>
+                    </a:prstGeom>
+                  </pic:spPr>
+                </pic:pic>
+              </a:graphicData>
+            </a:graphic>
+          </wp:inline>
+        </w:drawing>
+      </w:r>
+    </w:p>
+    <w:p>
+      <w:pPr>
+        <w:tabs>
+          <w:tab w:val="left" w:pos="1394"/>
+        </w:tabs>
+        <w:rPr>
+          <w:rFonts w:ascii="Consolas" w:eastAsia="Times New Roman" w:hAnsi="Consolas" w:cstheme="minorBidi"/>
+          <w:rtl/>
+        </w:rPr>
+      </w:pPr>
+      <w:r>
+        <w:rPr>
+          <w:rFonts w:ascii="Consolas" w:eastAsia="Times New Roman" w:hAnsi="Consolas" w:cstheme="minorBidi" w:hint="cs"/>
+          <w:rtl/>
+        </w:rPr>
+        <w:t xml:space="preserve">בשביל ליצור מסמך חדש נלחץ על </w:t>
+      </w:r>
+      <w:r>
+        <w:rPr>
+          <w:rFonts w:ascii="Consolas" w:eastAsia="Times New Roman" w:hAnsi="Consolas" w:cstheme="minorBidi"/>
+        </w:rPr>
+        <w:t>new</w:t>
+      </w:r>
+      <w:r>
+        <w:rPr>
+          <w:rFonts w:ascii="Consolas" w:eastAsia="Times New Roman" w:hAnsi="Consolas" w:cstheme="minorBidi" w:hint="cs"/>
+          <w:rtl/>
+        </w:rPr>
+        <w:t xml:space="preserve"> -&gt; </w:t>
+      </w:r>
+      <w:r>
+        <w:rPr>
+          <w:rFonts w:ascii="Consolas" w:eastAsia="Times New Roman" w:hAnsi="Consolas" w:cstheme="minorBidi"/>
+        </w:rPr>
+        <w:t>Python 3</w:t>
+      </w:r>
+      <w:r>
+        <w:rPr>
+          <w:rFonts w:ascii="Consolas" w:eastAsia="Times New Roman" w:hAnsi="Consolas" w:cstheme="minorBidi" w:hint="cs"/>
+          <w:rtl/>
+        </w:rPr>
+        <w:t xml:space="preserve"> או </w:t>
+      </w:r>
+      <w:r>
+        <w:rPr>
+          <w:rFonts w:ascii="Consolas" w:eastAsia="Times New Roman" w:hAnsi="Consolas" w:cstheme="minorBidi"/>
+        </w:rPr>
+        <w:t>'</w:t>
+      </w:r>
+      <w:r>
+        <w:rPr>
+          <w:rFonts w:ascii="Consolas" w:eastAsia="Times New Roman" w:hAnsi="Consolas" w:cstheme="minorBidi"/>
+        </w:rPr>
+        <w:t>python roots</w:t>
+      </w:r>
+      <w:r>
+        <w:rPr>
+          <w:rFonts w:ascii="Consolas" w:eastAsia="Times New Roman" w:hAnsi="Consolas" w:cstheme="minorBidi"/>
+        </w:rPr>
+        <w:t>'</w:t>
+      </w:r>
+      <w:r>
+        <w:rPr>
+          <w:rFonts w:ascii="Consolas" w:eastAsia="Times New Roman" w:hAnsi="Consolas" w:cstheme="minorBidi" w:hint="cs"/>
+          <w:rtl/>
+        </w:rPr>
+        <w:t xml:space="preserve"> </w:t>
+      </w:r>
+      <w:r>
+        <w:rPr>
+          <w:rFonts w:ascii="Consolas" w:eastAsia="Times New Roman" w:hAnsi="Consolas" w:cstheme="minorBidi" w:hint="cs"/>
+          <w:rtl/>
+        </w:rPr>
+        <w:t>והוא יפתח דף חדש במחברת ג'ופיטר:</w:t>
+      </w:r>
+      <w:r>
+        <w:rPr>
+          <w:rFonts w:ascii="Consolas" w:eastAsia="Times New Roman" w:hAnsi="Consolas" w:cstheme="minorBidi"/>
+          <w:rtl/>
+        </w:rPr>
+        <w:br/>
+      </w:r>
+      <w:r>
+        <w:rPr>
+          <w:rFonts w:ascii="Consolas" w:eastAsia="Times New Roman" w:hAnsi="Consolas" w:cstheme="minorBidi"/>
+          <w:rtl/>
+        </w:rPr>
+        <w:br/>
+      </w:r>
+      <w:r>
+        <w:rPr>
+          <w:noProof/>
+        </w:rPr>
+        <w:drawing>
+          <wp:inline distT="0" distB="0" distL="0" distR="0" wp14:anchorId="0DAAA534" wp14:editId="669072E3">
+            <wp:extent cx="5183470" cy="946980"/>
+            <wp:effectExtent l="0" t="0" r="0" b="5715"/>
+            <wp:docPr id="2" name="תמונה 2"/>
+            <wp:cNvGraphicFramePr>
+              <a:graphicFrameLocks xmlns:a="http://schemas.openxmlformats.org/drawingml/2006/main" noChangeAspect="1"/>
+            </wp:cNvGraphicFramePr>
+            <a:graphic xmlns:a="http://schemas.openxmlformats.org/drawingml/2006/main">
+              <a:graphicData uri="http://schemas.openxmlformats.org/drawingml/2006/picture">
+                <pic:pic xmlns:pic="http://schemas.openxmlformats.org/drawingml/2006/picture">
+                  <pic:nvPicPr>
+                    <pic:cNvPr id="0" name=""/>
+                    <pic:cNvPicPr/>
+                  </pic:nvPicPr>
+                  <pic:blipFill>
+                    <a:blip r:embed="rId15"/>
+                    <a:stretch>
+                      <a:fillRect/>
+                    </a:stretch>
+                  </pic:blipFill>
+                  <pic:spPr>
+                    <a:xfrm>
+                      <a:off x="0" y="0"/>
+                      <a:ext cx="5181025" cy="946533"/>
+                    </a:xfrm>
+                    <a:prstGeom prst="rect">
+                      <a:avLst/>
+                    </a:prstGeom>
+                  </pic:spPr>
+                </pic:pic>
+              </a:graphicData>
+            </a:graphic>
+          </wp:inline>
+        </w:drawing>
+      </w:r>
+      <w:r>
+        <w:rPr>
+          <w:rFonts w:ascii="Consolas" w:eastAsia="Times New Roman" w:hAnsi="Consolas" w:cstheme="minorBidi"/>
+          <w:rtl/>
+        </w:rPr>
+        <w:br/>
+      </w:r>
+      <w:r>
+        <w:rPr>
+          <w:rFonts w:ascii="Consolas" w:eastAsia="Times New Roman" w:hAnsi="Consolas" w:cstheme="minorBidi" w:hint="cs"/>
+          <w:rtl/>
+        </w:rPr>
+        <w:t xml:space="preserve">ועכשיו כל מה שצריך זה לכתוב קוד פייתון בתיבת הטקסט, וכדי להריץ </w:t>
+      </w:r>
+      <w:r>
+        <w:rPr>
+          <w:rFonts w:ascii="Consolas" w:eastAsia="Times New Roman" w:hAnsi="Consolas" w:cstheme="minorBidi" w:hint="cs"/>
+          <w:rtl/>
+        </w:rPr>
+        <w:t>את הקוד</w:t>
+      </w:r>
+      <w:r>
+        <w:rPr>
+          <w:rFonts w:ascii="Consolas" w:eastAsia="Times New Roman" w:hAnsi="Consolas" w:cstheme="minorBidi" w:hint="cs"/>
+          <w:rtl/>
+        </w:rPr>
+        <w:t xml:space="preserve"> נלחץ </w:t>
+      </w:r>
+      <w:r>
+        <w:rPr>
+          <w:rFonts w:ascii="Consolas" w:eastAsia="Times New Roman" w:hAnsi="Consolas" w:cstheme="minorBidi"/>
+        </w:rPr>
+        <w:t>shift+enter</w:t>
+      </w:r>
+      <w:r>
+        <w:rPr>
+          <w:rFonts w:ascii="Consolas" w:eastAsia="Times New Roman" w:hAnsi="Consolas" w:cstheme="minorBidi" w:hint="cs"/>
+          <w:rtl/>
+        </w:rPr>
+        <w:t xml:space="preserve"> . הפלט אמור להופיע מתחת לתיבה, ו</w:t>
+      </w:r>
+      <w:r>
+        <w:rPr>
+          <w:rFonts w:ascii="Consolas" w:eastAsia="Times New Roman" w:hAnsi="Consolas" w:cstheme="minorBidi" w:hint="cs"/>
+          <w:rtl/>
+        </w:rPr>
+        <w:t>אמורה גם להיווצר תיבת טקסט חדשה:</w:t>
+      </w:r>
+      <w:bookmarkStart w:id="0" w:name="_GoBack"/>
+      <w:bookmarkEnd w:id="0"/>
+      <w:r>
+        <w:rPr>
+          <w:rFonts w:ascii="Consolas" w:eastAsia="Times New Roman" w:hAnsi="Consolas" w:cstheme="minorBidi"/>
+          <w:rtl/>
+        </w:rPr>
+        <w:br/>
+      </w:r>
+      <w:r>
+        <w:rPr>
+          <w:noProof/>
+        </w:rPr>
+        <w:drawing>
+          <wp:inline distT="0" distB="0" distL="0" distR="0" wp14:anchorId="6F00F565" wp14:editId="3941805A">
+            <wp:extent cx="5282909" cy="1222519"/>
+            <wp:effectExtent l="0" t="0" r="0" b="0"/>
+            <wp:docPr id="4" name="תמונה 4"/>
+            <wp:cNvGraphicFramePr>
+              <a:graphicFrameLocks xmlns:a="http://schemas.openxmlformats.org/drawingml/2006/main" noChangeAspect="1"/>
+            </wp:cNvGraphicFramePr>
+            <a:graphic xmlns:a="http://schemas.openxmlformats.org/drawingml/2006/main">
+              <a:graphicData uri="http://schemas.openxmlformats.org/drawingml/2006/picture">
+                <pic:pic xmlns:pic="http://schemas.openxmlformats.org/drawingml/2006/picture">
+                  <pic:nvPicPr>
+                    <pic:cNvPr id="0" name=""/>
+                    <pic:cNvPicPr/>
+                  </pic:nvPicPr>
+                  <pic:blipFill>
+                    <a:blip r:embed="rId16"/>
+                    <a:stretch>
+                      <a:fillRect/>
+                    </a:stretch>
+                  </pic:blipFill>
+                  <pic:spPr>
+                    <a:xfrm>
+                      <a:off x="0" y="0"/>
+                      <a:ext cx="5286772" cy="1223413"/>
+                    </a:xfrm>
+                    <a:prstGeom prst="rect">
+                      <a:avLst/>
+                    </a:prstGeom>
+                  </pic:spPr>
+                </pic:pic>
+              </a:graphicData>
+            </a:graphic>
+          </wp:inline>
+        </w:drawing>
+      </w:r>
+      <w:r>
+        <w:rPr>
+          <w:rFonts w:ascii="Consolas" w:eastAsia="Times New Roman" w:hAnsi="Consolas" w:cstheme="minorBidi"/>
+          <w:rtl/>
+        </w:rPr>
+        <w:br/>
+      </w:r>
+      <w:r>
+        <w:rPr>
+          <w:rFonts w:ascii="Consolas" w:eastAsia="Times New Roman" w:hAnsi="Consolas" w:cstheme="minorBidi" w:hint="cs"/>
+          <w:rtl/>
+        </w:rPr>
+        <w:t>כדי להוסיף תיבות בלי להריץ קודים אפשר להתשמש ב-</w:t>
+      </w:r>
+      <w:r>
+        <w:rPr>
+          <w:rFonts w:ascii="Consolas" w:eastAsia="Times New Roman" w:hAnsi="Consolas" w:cstheme="minorBidi"/>
+        </w:rPr>
+        <w:t>+</w:t>
+      </w:r>
+      <w:r>
+        <w:rPr>
+          <w:rFonts w:ascii="Consolas" w:eastAsia="Times New Roman" w:hAnsi="Consolas" w:cstheme="minorBidi" w:hint="cs"/>
+          <w:rtl/>
+        </w:rPr>
+        <w:t xml:space="preserve"> מצד שמאל למעלה. </w:t>
+      </w:r>
+      <w:r>
+        <w:rPr>
+          <w:rFonts w:ascii="Consolas" w:eastAsia="Times New Roman" w:hAnsi="Consolas" w:cstheme="minorBidi"/>
+          <w:rtl/>
+        </w:rPr>
+        <w:br/>
+      </w:r>
+      <w:r>
+        <w:rPr>
+          <w:rFonts w:ascii="Consolas" w:eastAsia="Times New Roman" w:hAnsi="Consolas" w:cstheme="minorBidi" w:hint="cs"/>
+          <w:rtl/>
+        </w:rPr>
+        <w:t xml:space="preserve">כמו כן ניתן ליצור תיבות טקסט ולא תיבות קוד אם נעמוד של הכיתוב מצד שמאל </w:t>
+      </w:r>
+      <w:r>
+        <w:rPr>
+          <w:rFonts w:ascii="Consolas" w:eastAsia="Times New Roman" w:hAnsi="Consolas" w:cstheme="minorBidi"/>
+        </w:rPr>
+        <w:t>In []:</w:t>
+      </w:r>
+      <w:r>
+        <w:rPr>
+          <w:rFonts w:ascii="Consolas" w:eastAsia="Times New Roman" w:hAnsi="Consolas" w:cstheme="minorBidi" w:hint="cs"/>
+          <w:rtl/>
+        </w:rPr>
+        <w:t xml:space="preserve"> ונלחץ על </w:t>
+      </w:r>
+      <w:r>
+        <w:rPr>
+          <w:rFonts w:ascii="Consolas" w:eastAsia="Times New Roman" w:hAnsi="Consolas" w:cstheme="minorBidi"/>
+        </w:rPr>
+        <w:t>M</w:t>
+      </w:r>
+      <w:r>
+        <w:rPr>
+          <w:rFonts w:ascii="Consolas" w:eastAsia="Times New Roman" w:hAnsi="Consolas" w:cstheme="minorBidi" w:hint="cs"/>
+          <w:rtl/>
+        </w:rPr>
+        <w:t xml:space="preserve"> . </w:t>
+      </w:r>
+      <w:r>
+        <w:rPr>
+          <w:rFonts w:ascii="Consolas" w:eastAsia="Times New Roman" w:hAnsi="Consolas" w:cstheme="minorBidi"/>
+          <w:rtl/>
+        </w:rPr>
+        <w:br/>
+      </w:r>
+      <w:r>
+        <w:rPr>
+          <w:rFonts w:ascii="Consolas" w:eastAsia="Times New Roman" w:hAnsi="Consolas" w:cstheme="minorBidi" w:hint="cs"/>
+          <w:rtl/>
+        </w:rPr>
+        <w:t xml:space="preserve">התיבת טקסט אמורה להכתב כמו קובץ </w:t>
+      </w:r>
+      <w:r>
+        <w:rPr>
+          <w:rFonts w:ascii="Consolas" w:eastAsia="Times New Roman" w:hAnsi="Consolas" w:cstheme="minorBidi"/>
+        </w:rPr>
+        <w:t>.md</w:t>
+      </w:r>
+      <w:r>
+        <w:rPr>
+          <w:rFonts w:ascii="Consolas" w:eastAsia="Times New Roman" w:hAnsi="Consolas" w:cstheme="minorBidi" w:hint="cs"/>
+          <w:rtl/>
+        </w:rPr>
+        <w:t xml:space="preserve"> (קבצי </w:t>
+      </w:r>
+      <w:r>
+        <w:rPr>
+          <w:rFonts w:ascii="Consolas" w:eastAsia="Times New Roman" w:hAnsi="Consolas" w:cstheme="minorBidi"/>
+        </w:rPr>
+        <w:t>readme</w:t>
+      </w:r>
+      <w:r>
+        <w:rPr>
+          <w:rFonts w:ascii="Consolas" w:eastAsia="Times New Roman" w:hAnsi="Consolas" w:cstheme="minorBidi" w:hint="cs"/>
+          <w:rtl/>
+        </w:rPr>
+        <w:t xml:space="preserve"> של גיטהאב) או קבצי </w:t>
+      </w:r>
+      <w:r>
+        <w:rPr>
+          <w:rFonts w:ascii="Consolas" w:eastAsia="Times New Roman" w:hAnsi="Consolas" w:cstheme="minorBidi"/>
+        </w:rPr>
+        <w:t>html</w:t>
+      </w:r>
+      <w:r>
+        <w:rPr>
+          <w:rFonts w:ascii="Consolas" w:eastAsia="Times New Roman" w:hAnsi="Consolas" w:cstheme="minorBidi" w:hint="cs"/>
+          <w:rtl/>
+        </w:rPr>
+        <w:t>.</w:t>
+      </w:r>
+      <w:r>
+        <w:rPr>
+          <w:rFonts w:ascii="Consolas" w:eastAsia="Times New Roman" w:hAnsi="Consolas" w:cstheme="minorBidi" w:hint="cs"/>
+          <w:rtl/>
+        </w:rPr>
+        <w:br/>
+        <w:t xml:space="preserve">כדי לשמור אפשר עם </w:t>
+      </w:r>
+      <w:r>
+        <w:rPr>
+          <w:rFonts w:ascii="Consolas" w:eastAsia="Times New Roman" w:hAnsi="Consolas" w:cstheme="minorBidi"/>
+        </w:rPr>
+        <w:t>ctrl+s</w:t>
+      </w:r>
+      <w:r>
+        <w:rPr>
+          <w:rFonts w:ascii="Consolas" w:eastAsia="Times New Roman" w:hAnsi="Consolas" w:cstheme="minorBidi" w:hint="cs"/>
+          <w:rtl/>
+        </w:rPr>
+        <w:t xml:space="preserve"> או באייקון של הדיסקט שמופיע מצד שמאל למעלה. ונוכל להכינס לקובץ מתי שנרצה מהתיקייה הראשית.</w:t>
+      </w:r>
+      <w:r>
+        <w:rPr>
+          <w:rFonts w:ascii="Consolas" w:eastAsia="Times New Roman" w:hAnsi="Consolas" w:cstheme="minorBidi"/>
+          <w:rtl/>
+        </w:rPr>
+        <w:br/>
+      </w:r>
+      <w:r>
+        <w:rPr>
+          <w:rFonts w:ascii="Consolas" w:eastAsia="Times New Roman" w:hAnsi="Consolas" w:cstheme="minorBidi" w:hint="cs"/>
+          <w:rtl/>
+        </w:rPr>
+        <w:t xml:space="preserve">וזהו, זה פחות או יותר כל מה שצריך לדעת על </w:t>
+      </w:r>
+      <w:r>
+        <w:rPr>
+          <w:rFonts w:ascii="Consolas" w:eastAsia="Times New Roman" w:hAnsi="Consolas" w:cstheme="minorBidi"/>
+        </w:rPr>
+        <w:t>jupyter notebook</w:t>
+      </w:r>
+      <w:r>
+        <w:rPr>
+          <w:rFonts w:ascii="Consolas" w:eastAsia="Times New Roman" w:hAnsi="Consolas" w:cstheme="minorBidi" w:hint="cs"/>
+          <w:rtl/>
+        </w:rPr>
+        <w:t xml:space="preserve">, לעוד פיצ'רים שיש לספרייה להציע ניתן למצוא בסרטון </w:t>
+      </w:r>
+      <w:hyperlink r:id="rId17" w:history="1">
+        <w:r>
+          <w:rPr>
+            <w:rStyle w:val="Hyperlink"/>
+            <w:rFonts w:ascii="Consolas" w:eastAsia="Times New Roman" w:hAnsi="Consolas" w:cstheme="minorBidi" w:hint="cs"/>
+            <w:rtl/>
+          </w:rPr>
+          <w:t>הזה</w:t>
+        </w:r>
+      </w:hyperlink>
+      <w:r>
+        <w:rPr>
+          <w:rFonts w:ascii="Consolas" w:eastAsia="Times New Roman" w:hAnsi="Consolas" w:cstheme="minorBidi" w:hint="cs"/>
+          <w:rtl/>
+        </w:rPr>
+        <w:t xml:space="preserve"> או </w:t>
+      </w:r>
+      <w:hyperlink r:id="rId18" w:history="1">
+        <w:r>
+          <w:rPr>
+            <w:rStyle w:val="Hyperlink"/>
+            <w:rFonts w:ascii="Consolas" w:eastAsia="Times New Roman" w:hAnsi="Consolas" w:cstheme="minorBidi" w:hint="cs"/>
+            <w:rtl/>
+          </w:rPr>
+          <w:t>באתר של הפרויקט</w:t>
+        </w:r>
+      </w:hyperlink>
+      <w:r>
+        <w:rPr>
+          <w:rFonts w:ascii="Consolas" w:eastAsia="Times New Roman" w:hAnsi="Consolas" w:cstheme="minorBidi" w:hint="cs"/>
+          <w:rtl/>
+        </w:rPr>
+        <w:t xml:space="preserve">. </w:t>
+      </w:r>
+    </w:p>
     <w:sectPr>
-      <w:headerReference w:type="even" r:id="rId14"/>
-      <w:headerReference w:type="default" r:id="rId15"/>
-      <w:footerReference w:type="even" r:id="rId16"/>
-      <w:footerReference w:type="default" r:id="rId17"/>
-      <w:headerReference w:type="first" r:id="rId18"/>
-      <w:footerReference w:type="first" r:id="rId19"/>
+      <w:headerReference w:type="even" r:id="rId19"/>
+      <w:headerReference w:type="default" r:id="rId20"/>
+      <w:footerReference w:type="even" r:id="rId21"/>
+      <w:footerReference w:type="default" r:id="rId22"/>
+      <w:headerReference w:type="first" r:id="rId23"/>
+      <w:footerReference w:type="first" r:id="rId24"/>
       <w:pgSz w:w="11906" w:h="16838"/>
       <w:pgMar w:top="720" w:right="720" w:bottom="720" w:left="720" w:header="567" w:footer="708" w:gutter="0"/>
       <w:cols w:space="708"/>
@@ -5143,8 +5976,6 @@
             </w:rPr>
             <w:t>מה זה פייתון</w:t>
           </w:r>
-          <w:bookmarkStart w:id="0" w:name="_GoBack"/>
-          <w:bookmarkEnd w:id="0"/>
         </w:p>
         <w:p>
           <w:pPr>
@@ -5274,7 +6105,7 @@
               <w:rtl/>
               <w:lang w:val="he-IL"/>
             </w:rPr>
-            <w:t>1</w:t>
+            <w:t>5</w:t>
           </w:r>
           <w:r>
             <w:rPr>
@@ -8167,7 +8998,7 @@
 </file>
 
 <file path=customXml/itemProps1.xml><?xml version="1.0" encoding="utf-8"?>
-<ds:datastoreItem xmlns:ds="http://schemas.openxmlformats.org/officeDocument/2006/customXml" ds:itemID="{FF4D4A3F-D593-4444-AC8A-E57B5F1DB925}">
+<ds:datastoreItem xmlns:ds="http://schemas.openxmlformats.org/officeDocument/2006/customXml" ds:itemID="{F823E257-B533-4FAE-A100-C5B231C3C840}">
   <ds:schemaRefs>
     <ds:schemaRef ds:uri="http://schemas.openxmlformats.org/officeDocument/2006/bibliography"/>
   </ds:schemaRefs>
